--- a/ТЗ/Master_na_vse_lapki.docx
+++ b/ТЗ/Master_na_vse_lapki.docx
@@ -90,7 +90,6 @@
       <w:r>
         <w:t xml:space="preserve">Пользователи (добавление рецептов, сохранение рецептов в избранное, </w:t>
       </w:r>
-      <w:bookmarkStart w:id="0" w:name="_GoBack"/>
       <w:r>
         <w:rPr>
           <w:strike/>
@@ -98,11 +97,7 @@
         <w:t>оставление отзывов и оценки</w:t>
       </w:r>
       <w:r>
-        <w:t xml:space="preserve"> </w:t>
-      </w:r>
-      <w:bookmarkEnd w:id="0"/>
-      <w:r>
-        <w:t>блюда, поиск рецептов по ингредиентам, фильтрация по параметрам, регистрация и авторизация пользователей)</w:t>
+        <w:t xml:space="preserve"> блюда, поиск рецептов по ингредиентам, фильтрация по параметрам, регистрация и авторизация пользователей)</w:t>
       </w:r>
     </w:p>
     <w:p>
@@ -252,6 +247,260 @@
       <w:r>
         <w:br/>
         <w:t xml:space="preserve"> </w:t>
+      </w:r>
+    </w:p>
+    <w:p>
+      <w:pPr>
+        <w:pStyle w:val="a3"/>
+        <w:spacing w:after="0"/>
+        <w:ind w:left="851"/>
+      </w:pPr>
+    </w:p>
+    <w:p>
+      <w:pPr>
+        <w:pStyle w:val="a3"/>
+        <w:spacing w:after="0"/>
+        <w:ind w:left="851"/>
+      </w:pPr>
+    </w:p>
+    <w:p>
+      <w:pPr>
+        <w:pStyle w:val="a3"/>
+        <w:spacing w:after="0"/>
+        <w:ind w:left="851"/>
+      </w:pPr>
+    </w:p>
+    <w:p>
+      <w:pPr>
+        <w:pStyle w:val="a3"/>
+        <w:spacing w:after="0"/>
+        <w:ind w:left="851"/>
+      </w:pPr>
+    </w:p>
+    <w:p>
+      <w:pPr>
+        <w:pStyle w:val="a3"/>
+        <w:spacing w:after="0"/>
+        <w:ind w:left="851"/>
+      </w:pPr>
+    </w:p>
+    <w:p>
+      <w:pPr>
+        <w:pStyle w:val="a3"/>
+        <w:spacing w:after="0"/>
+        <w:ind w:left="851"/>
+      </w:pPr>
+      <w:bookmarkStart w:id="0" w:name="_GoBack"/>
+      <w:bookmarkEnd w:id="0"/>
+    </w:p>
+    <w:p>
+      <w:pPr>
+        <w:pStyle w:val="a3"/>
+        <w:spacing w:after="0"/>
+        <w:ind w:left="851"/>
+      </w:pPr>
+      <w:r>
+        <w:rPr>
+          <w:b/>
+        </w:rPr>
+        <w:t>ВАЖНО</w:t>
+      </w:r>
+      <w:r>
+        <w:rPr>
+          <w:b/>
+        </w:rPr>
+        <w:br/>
+      </w:r>
+      <w:r>
+        <w:t>Авторизация</w:t>
+      </w:r>
+    </w:p>
+    <w:p>
+      <w:pPr>
+        <w:pStyle w:val="a3"/>
+        <w:spacing w:after="0"/>
+        <w:ind w:left="851"/>
+      </w:pPr>
+      <w:r>
+        <w:t>Избранное</w:t>
+      </w:r>
+    </w:p>
+    <w:p>
+      <w:pPr>
+        <w:pStyle w:val="a3"/>
+        <w:spacing w:after="0"/>
+        <w:ind w:left="851"/>
+      </w:pPr>
+      <w:r>
+        <w:t>Поиск по ингредиенту</w:t>
+      </w:r>
+    </w:p>
+    <w:p>
+      <w:pPr>
+        <w:pStyle w:val="a3"/>
+        <w:spacing w:after="0"/>
+        <w:ind w:left="851"/>
+      </w:pPr>
+      <w:r>
+        <w:t xml:space="preserve">Добавление (с </w:t>
+      </w:r>
+      <w:proofErr w:type="spellStart"/>
+      <w:r>
+        <w:t>менюшкой</w:t>
+      </w:r>
+      <w:proofErr w:type="spellEnd"/>
+      <w:r>
+        <w:t xml:space="preserve"> для выбора </w:t>
+      </w:r>
+      <w:proofErr w:type="gramStart"/>
+      <w:r>
+        <w:t>адекватных</w:t>
+      </w:r>
+      <w:proofErr w:type="gramEnd"/>
+      <w:r>
+        <w:t xml:space="preserve"> </w:t>
+      </w:r>
+      <w:proofErr w:type="spellStart"/>
+      <w:r>
+        <w:t>валидированных</w:t>
+      </w:r>
+      <w:proofErr w:type="spellEnd"/>
+      <w:r>
+        <w:t xml:space="preserve"> </w:t>
+      </w:r>
+      <w:proofErr w:type="spellStart"/>
+      <w:r>
+        <w:t>ингридиентов</w:t>
+      </w:r>
+      <w:proofErr w:type="spellEnd"/>
+      <w:r>
+        <w:t>)</w:t>
+      </w:r>
+      <w:r>
+        <w:br/>
+        <w:t>Поиск по названию</w:t>
+      </w:r>
+    </w:p>
+    <w:p>
+      <w:pPr>
+        <w:pStyle w:val="a3"/>
+        <w:spacing w:after="0"/>
+        <w:ind w:left="851"/>
+        <w:rPr>
+          <w:b/>
+        </w:rPr>
+      </w:pPr>
+    </w:p>
+    <w:p>
+      <w:pPr>
+        <w:pStyle w:val="a3"/>
+        <w:spacing w:after="0"/>
+        <w:ind w:left="851"/>
+        <w:rPr>
+          <w:b/>
+        </w:rPr>
+      </w:pPr>
+      <w:r>
+        <w:rPr>
+          <w:b/>
+        </w:rPr>
+        <w:t xml:space="preserve">Подборки </w:t>
+      </w:r>
+      <w:proofErr w:type="gramStart"/>
+      <w:r>
+        <w:rPr>
+          <w:b/>
+        </w:rPr>
+        <w:t xml:space="preserve">( </w:t>
+      </w:r>
+      <w:proofErr w:type="gramEnd"/>
+      <w:r>
+        <w:rPr>
+          <w:b/>
+        </w:rPr>
+        <w:t xml:space="preserve">в крайнем </w:t>
+      </w:r>
+      <w:proofErr w:type="spellStart"/>
+      <w:r>
+        <w:rPr>
+          <w:b/>
+        </w:rPr>
+        <w:t>случ</w:t>
+      </w:r>
+      <w:proofErr w:type="spellEnd"/>
+      <w:r>
+        <w:rPr>
+          <w:b/>
+        </w:rPr>
+        <w:t xml:space="preserve"> одну на </w:t>
+      </w:r>
+      <w:proofErr w:type="spellStart"/>
+      <w:r>
+        <w:rPr>
+          <w:b/>
+        </w:rPr>
+        <w:t>фронтенде</w:t>
+      </w:r>
+      <w:proofErr w:type="spellEnd"/>
+      <w:r>
+        <w:rPr>
+          <w:b/>
+        </w:rPr>
+        <w:t xml:space="preserve"> / 3 на </w:t>
+      </w:r>
+      <w:proofErr w:type="spellStart"/>
+      <w:r>
+        <w:rPr>
+          <w:b/>
+        </w:rPr>
+        <w:t>форнтенде</w:t>
+      </w:r>
+      <w:proofErr w:type="spellEnd"/>
+      <w:r>
+        <w:rPr>
+          <w:b/>
+        </w:rPr>
+        <w:t xml:space="preserve"> / на </w:t>
+      </w:r>
+      <w:proofErr w:type="spellStart"/>
+      <w:r>
+        <w:rPr>
+          <w:b/>
+        </w:rPr>
+        <w:t>бэкэ</w:t>
+      </w:r>
+      <w:proofErr w:type="spellEnd"/>
+      <w:r>
+        <w:rPr>
+          <w:b/>
+        </w:rPr>
+        <w:t>)</w:t>
+      </w:r>
+    </w:p>
+    <w:p>
+      <w:pPr>
+        <w:pStyle w:val="a3"/>
+        <w:spacing w:after="0"/>
+        <w:ind w:left="851"/>
+      </w:pPr>
+    </w:p>
+    <w:p>
+      <w:pPr>
+        <w:pStyle w:val="a3"/>
+        <w:spacing w:after="0"/>
+        <w:ind w:left="851"/>
+        <w:rPr>
+          <w:b/>
+        </w:rPr>
+      </w:pPr>
+      <w:r>
+        <w:br/>
+      </w:r>
+      <w:r>
+        <w:rPr>
+          <w:b/>
+        </w:rPr>
+        <w:t>НЕВАЖНОЕ</w:t>
       </w:r>
     </w:p>
     <w:sectPr>

--- a/ТЗ/Master_na_vse_lapki.docx
+++ b/ТЗ/Master_na_vse_lapki.docx
@@ -6,6 +6,22 @@
       <w:pPr>
         <w:spacing w:after="0"/>
         <w:ind w:left="284" w:firstLine="283"/>
+        <w:rPr>
+          <w:b/>
+        </w:rPr>
+      </w:pPr>
+      <w:r>
+        <w:rPr>
+          <w:b/>
+          <w:shd w:val="clear" w:color="auto" w:fill="000000" w:themeFill="text1"/>
+        </w:rPr>
+        <w:t>КРАТКОЕ ОПИСАНИЕ ПРОЕКТА</w:t>
+      </w:r>
+    </w:p>
+    <w:p>
+      <w:pPr>
+        <w:spacing w:after="0"/>
+        <w:ind w:left="284" w:firstLine="283"/>
       </w:pPr>
       <w:r>
         <w:rPr>
@@ -285,222 +301,1002 @@
       </w:pPr>
     </w:p>
     <w:p>
-      <w:pPr>
-        <w:pStyle w:val="a3"/>
+      <w:r>
+        <w:br w:type="page"/>
+      </w:r>
+    </w:p>
+    <w:p>
+      <w:pPr>
+        <w:pStyle w:val="a3"/>
+        <w:shd w:val="clear" w:color="auto" w:fill="000000" w:themeFill="text1"/>
         <w:spacing w:after="0"/>
         <w:ind w:left="851"/>
-      </w:pPr>
+        <w:rPr>
+          <w:b/>
+        </w:rPr>
+      </w:pPr>
+      <w:r>
+        <w:rPr>
+          <w:b/>
+        </w:rPr>
+        <w:lastRenderedPageBreak/>
+        <w:t>ПРИОРИТЕЗАЦИЯ ФУНКЦИОНАЛА ПРИЛОЖЕНИЯ</w:t>
+      </w:r>
+    </w:p>
+    <w:p>
+      <w:pPr>
+        <w:pStyle w:val="a3"/>
+        <w:spacing w:after="0"/>
+        <w:ind w:left="851"/>
+      </w:pPr>
+    </w:p>
+    <w:p>
+      <w:pPr>
+        <w:pStyle w:val="a3"/>
+        <w:spacing w:after="0"/>
+        <w:ind w:left="851"/>
+        <w:rPr>
+          <w:b/>
+        </w:rPr>
+      </w:pPr>
+      <w:r>
+        <w:rPr>
+          <w:b/>
+          <w:highlight w:val="lightGray"/>
+        </w:rPr>
+        <w:t>ВАЖНО</w:t>
+      </w:r>
+    </w:p>
+    <w:p>
+      <w:pPr>
+        <w:pStyle w:val="a3"/>
+        <w:spacing w:after="0"/>
+        <w:ind w:left="851"/>
+      </w:pPr>
+      <w:r>
+        <w:rPr>
+          <w:b/>
+        </w:rPr>
+        <w:br/>
+      </w:r>
+      <w:r>
+        <w:t>Авторизация</w:t>
+      </w:r>
+    </w:p>
+    <w:p>
+      <w:pPr>
+        <w:pStyle w:val="a3"/>
+        <w:spacing w:after="0"/>
+        <w:ind w:left="851"/>
+      </w:pPr>
+      <w:r>
+        <w:t>Избранное</w:t>
+      </w:r>
+    </w:p>
+    <w:p>
+      <w:pPr>
+        <w:pStyle w:val="a3"/>
+        <w:spacing w:after="0"/>
+        <w:ind w:left="851"/>
+      </w:pPr>
+      <w:r>
+        <w:t>Поиск по ингредиенту</w:t>
+      </w:r>
+    </w:p>
+    <w:p>
+      <w:pPr>
+        <w:pStyle w:val="a3"/>
+        <w:spacing w:after="0"/>
+        <w:ind w:left="851"/>
+      </w:pPr>
+      <w:r>
+        <w:t xml:space="preserve">Добавление (с </w:t>
+      </w:r>
+      <w:proofErr w:type="spellStart"/>
+      <w:r>
+        <w:t>менюшкой</w:t>
+      </w:r>
+      <w:proofErr w:type="spellEnd"/>
+      <w:r>
+        <w:t xml:space="preserve"> для выбора </w:t>
+      </w:r>
+      <w:proofErr w:type="gramStart"/>
+      <w:r>
+        <w:t>адекватных</w:t>
+      </w:r>
+      <w:proofErr w:type="gramEnd"/>
+      <w:r>
+        <w:t xml:space="preserve"> </w:t>
+      </w:r>
+      <w:proofErr w:type="spellStart"/>
+      <w:r>
+        <w:t>валидированных</w:t>
+      </w:r>
+      <w:proofErr w:type="spellEnd"/>
+      <w:r>
+        <w:t xml:space="preserve"> </w:t>
+      </w:r>
+      <w:proofErr w:type="spellStart"/>
+      <w:r>
+        <w:t>ингридиентов</w:t>
+      </w:r>
+      <w:proofErr w:type="spellEnd"/>
+      <w:r>
+        <w:t>)</w:t>
+      </w:r>
+      <w:r>
+        <w:br/>
+        <w:t>Поиск по названию</w:t>
+      </w:r>
+    </w:p>
+    <w:p>
+      <w:pPr>
+        <w:pStyle w:val="a3"/>
+        <w:spacing w:after="0"/>
+        <w:ind w:left="851"/>
+        <w:rPr>
+          <w:b/>
+        </w:rPr>
+      </w:pPr>
+    </w:p>
+    <w:p>
+      <w:pPr>
+        <w:pStyle w:val="a3"/>
+        <w:spacing w:after="0"/>
+        <w:ind w:left="851"/>
+      </w:pPr>
+      <w:r>
+        <w:t xml:space="preserve">Подборки </w:t>
+      </w:r>
+      <w:proofErr w:type="gramStart"/>
+      <w:r>
+        <w:t xml:space="preserve">( </w:t>
+      </w:r>
+      <w:proofErr w:type="gramEnd"/>
+      <w:r>
+        <w:t xml:space="preserve">в крайнем </w:t>
+      </w:r>
+      <w:proofErr w:type="spellStart"/>
+      <w:r>
+        <w:t>случ</w:t>
+      </w:r>
+      <w:proofErr w:type="spellEnd"/>
+      <w:r>
+        <w:t xml:space="preserve"> одну на </w:t>
+      </w:r>
+      <w:proofErr w:type="spellStart"/>
+      <w:r>
+        <w:t>фронтенде</w:t>
+      </w:r>
+      <w:proofErr w:type="spellEnd"/>
+      <w:r>
+        <w:t xml:space="preserve"> / 3 на </w:t>
+      </w:r>
+      <w:proofErr w:type="spellStart"/>
+      <w:r>
+        <w:t>форнтенде</w:t>
+      </w:r>
+      <w:proofErr w:type="spellEnd"/>
+      <w:r>
+        <w:t xml:space="preserve"> / на </w:t>
+      </w:r>
+      <w:proofErr w:type="spellStart"/>
+      <w:r>
+        <w:t>бэкэ</w:t>
+      </w:r>
+      <w:proofErr w:type="spellEnd"/>
+      <w:r>
+        <w:t>)</w:t>
+      </w:r>
+    </w:p>
+    <w:p>
+      <w:pPr>
+        <w:pStyle w:val="a3"/>
+        <w:spacing w:after="0"/>
+        <w:ind w:left="851"/>
+      </w:pPr>
+    </w:p>
+    <w:p>
+      <w:pPr>
+        <w:pStyle w:val="a3"/>
+        <w:spacing w:after="0"/>
+        <w:ind w:left="851"/>
+        <w:rPr>
+          <w:b/>
+        </w:rPr>
+      </w:pPr>
+      <w:r>
+        <w:br/>
+      </w:r>
+      <w:r>
+        <w:rPr>
+          <w:b/>
+          <w:highlight w:val="lightGray"/>
+        </w:rPr>
+        <w:t>НЕВАЖНОЕ</w:t>
+      </w:r>
+    </w:p>
+    <w:p>
+      <w:pPr>
+        <w:pStyle w:val="a3"/>
+        <w:spacing w:after="0"/>
+        <w:ind w:left="851"/>
+        <w:rPr>
+          <w:b/>
+        </w:rPr>
+      </w:pPr>
+    </w:p>
+    <w:p>
+      <w:pPr>
+        <w:pStyle w:val="a3"/>
+        <w:spacing w:after="0"/>
+        <w:ind w:left="851"/>
+        <w:rPr>
+          <w:b/>
+        </w:rPr>
+      </w:pPr>
+    </w:p>
+    <w:p>
+      <w:pPr>
+        <w:pStyle w:val="a3"/>
+        <w:spacing w:after="0"/>
+        <w:ind w:left="851"/>
+        <w:rPr>
+          <w:b/>
+        </w:rPr>
+      </w:pPr>
+    </w:p>
+    <w:p>
+      <w:pPr>
+        <w:rPr>
+          <w:b/>
+        </w:rPr>
+      </w:pPr>
+      <w:r>
+        <w:rPr>
+          <w:b/>
+        </w:rPr>
+        <w:br w:type="page"/>
+      </w:r>
+    </w:p>
+    <w:p>
+      <w:pPr>
+        <w:shd w:val="clear" w:color="auto" w:fill="000000" w:themeFill="text1"/>
+        <w:rPr>
+          <w:b/>
+        </w:rPr>
+      </w:pPr>
+      <w:r>
+        <w:rPr>
+          <w:b/>
+        </w:rPr>
+        <w:lastRenderedPageBreak/>
+        <w:t>ТЕКУЩИЕ ЗАДАНИЯ</w:t>
+      </w:r>
+    </w:p>
+    <w:p>
+      <w:pPr>
+        <w:rPr>
+          <w:b/>
+        </w:rPr>
+      </w:pPr>
+      <w:r>
+        <w:rPr>
+          <w:b/>
+        </w:rPr>
+        <w:t xml:space="preserve">Марина: </w:t>
+      </w:r>
+    </w:p>
+    <w:p>
+      <w:r>
+        <w:rPr>
+          <w:highlight w:val="green"/>
+        </w:rPr>
+        <w:t xml:space="preserve">1) Сделать </w:t>
+      </w:r>
+      <w:proofErr w:type="spellStart"/>
+      <w:r>
+        <w:rPr>
+          <w:highlight w:val="green"/>
+        </w:rPr>
+        <w:t>svg</w:t>
+      </w:r>
+      <w:proofErr w:type="spellEnd"/>
+      <w:r>
+        <w:rPr>
+          <w:highlight w:val="green"/>
+        </w:rPr>
+        <w:t xml:space="preserve"> картинку для курсора лапки с прозрачным фоном.</w:t>
+      </w:r>
+      <w:r>
+        <w:t xml:space="preserve"> </w:t>
+      </w:r>
+    </w:p>
+    <w:p>
+      <w:r>
+        <w:rPr>
+          <w:highlight w:val="green"/>
+        </w:rPr>
+        <w:t xml:space="preserve">2) Сделать штамп картинку с прозрачным фоном с </w:t>
+      </w:r>
+      <w:proofErr w:type="spellStart"/>
+      <w:r>
+        <w:rPr>
+          <w:highlight w:val="green"/>
+        </w:rPr>
+        <w:t>кошачими</w:t>
+      </w:r>
+      <w:proofErr w:type="spellEnd"/>
+      <w:r>
+        <w:rPr>
+          <w:highlight w:val="green"/>
+        </w:rPr>
+        <w:t xml:space="preserve"> лапами для заднего фона.</w:t>
+      </w:r>
+      <w:r>
+        <w:t xml:space="preserve"> </w:t>
+      </w:r>
+    </w:p>
+    <w:p>
       <w:bookmarkStart w:id="0" w:name="_GoBack"/>
       <w:bookmarkEnd w:id="0"/>
-    </w:p>
-    <w:p>
-      <w:pPr>
-        <w:pStyle w:val="a3"/>
-        <w:spacing w:after="0"/>
-        <w:ind w:left="851"/>
-      </w:pPr>
-      <w:r>
-        <w:rPr>
-          <w:b/>
-        </w:rPr>
-        <w:t>ВАЖНО</w:t>
-      </w:r>
-      <w:r>
-        <w:rPr>
-          <w:b/>
-        </w:rPr>
-        <w:br/>
-      </w:r>
-      <w:r>
-        <w:t>Авторизация</w:t>
-      </w:r>
-    </w:p>
-    <w:p>
-      <w:pPr>
-        <w:pStyle w:val="a3"/>
-        <w:spacing w:after="0"/>
-        <w:ind w:left="851"/>
-      </w:pPr>
-      <w:r>
-        <w:t>Избранное</w:t>
-      </w:r>
-    </w:p>
-    <w:p>
-      <w:pPr>
-        <w:pStyle w:val="a3"/>
-        <w:spacing w:after="0"/>
-        <w:ind w:left="851"/>
-      </w:pPr>
-      <w:r>
-        <w:t>Поиск по ингредиенту</w:t>
-      </w:r>
-    </w:p>
-    <w:p>
-      <w:pPr>
-        <w:pStyle w:val="a3"/>
-        <w:spacing w:after="0"/>
-        <w:ind w:left="851"/>
-      </w:pPr>
-      <w:r>
-        <w:t xml:space="preserve">Добавление (с </w:t>
-      </w:r>
-      <w:proofErr w:type="spellStart"/>
-      <w:r>
-        <w:t>менюшкой</w:t>
-      </w:r>
-      <w:proofErr w:type="spellEnd"/>
-      <w:r>
-        <w:t xml:space="preserve"> для выбора </w:t>
+      <w:r>
+        <w:rPr>
+          <w:highlight w:val="green"/>
+        </w:rPr>
+        <w:t xml:space="preserve">3) Сделать лого с Котом-мастером </w:t>
       </w:r>
       <w:proofErr w:type="gramStart"/>
       <w:r>
-        <w:t>адекватных</w:t>
+        <w:rPr>
+          <w:highlight w:val="green"/>
+        </w:rPr>
+        <w:t>в</w:t>
       </w:r>
       <w:proofErr w:type="gramEnd"/>
       <w:r>
+        <w:rPr>
+          <w:highlight w:val="green"/>
+        </w:rPr>
         <w:t xml:space="preserve"> </w:t>
       </w:r>
-      <w:proofErr w:type="spellStart"/>
-      <w:r>
-        <w:t>валидированных</w:t>
-      </w:r>
-      <w:proofErr w:type="spellEnd"/>
+      <w:proofErr w:type="gramStart"/>
+      <w:r>
+        <w:rPr>
+          <w:highlight w:val="green"/>
+        </w:rPr>
+        <w:t>норм</w:t>
+      </w:r>
+      <w:proofErr w:type="gramEnd"/>
+      <w:r>
+        <w:rPr>
+          <w:highlight w:val="green"/>
+        </w:rPr>
+        <w:t xml:space="preserve"> качестве с нормальной видимостью на светлой и тёмной теме.</w:t>
+      </w:r>
       <w:r>
         <w:t xml:space="preserve"> </w:t>
       </w:r>
-      <w:proofErr w:type="spellStart"/>
-      <w:r>
-        <w:t>ингридиентов</w:t>
-      </w:r>
-      <w:proofErr w:type="spellEnd"/>
-      <w:r>
-        <w:t>)</w:t>
-      </w:r>
-      <w:r>
-        <w:br/>
-        <w:t>Поиск по названию</w:t>
-      </w:r>
-    </w:p>
-    <w:p>
-      <w:pPr>
-        <w:pStyle w:val="a3"/>
-        <w:spacing w:after="0"/>
-        <w:ind w:left="851"/>
-        <w:rPr>
-          <w:b/>
-        </w:rPr>
-      </w:pPr>
-    </w:p>
-    <w:p>
-      <w:pPr>
-        <w:pStyle w:val="a3"/>
-        <w:spacing w:after="0"/>
-        <w:ind w:left="851"/>
-        <w:rPr>
-          <w:b/>
-        </w:rPr>
-      </w:pPr>
-      <w:r>
-        <w:rPr>
-          <w:b/>
-        </w:rPr>
-        <w:t xml:space="preserve">Подборки </w:t>
-      </w:r>
-      <w:proofErr w:type="gramStart"/>
-      <w:r>
-        <w:rPr>
-          <w:b/>
-        </w:rPr>
-        <w:t xml:space="preserve">( </w:t>
-      </w:r>
-      <w:proofErr w:type="gramEnd"/>
-      <w:r>
-        <w:rPr>
-          <w:b/>
-        </w:rPr>
-        <w:t xml:space="preserve">в крайнем </w:t>
-      </w:r>
-      <w:proofErr w:type="spellStart"/>
-      <w:r>
-        <w:rPr>
-          <w:b/>
-        </w:rPr>
-        <w:t>случ</w:t>
-      </w:r>
-      <w:proofErr w:type="spellEnd"/>
-      <w:r>
-        <w:rPr>
-          <w:b/>
-        </w:rPr>
-        <w:t xml:space="preserve"> одну на </w:t>
-      </w:r>
-      <w:proofErr w:type="spellStart"/>
-      <w:r>
-        <w:rPr>
-          <w:b/>
-        </w:rPr>
-        <w:t>фронтенде</w:t>
-      </w:r>
-      <w:proofErr w:type="spellEnd"/>
-      <w:r>
-        <w:rPr>
-          <w:b/>
-        </w:rPr>
-        <w:t xml:space="preserve"> / 3 на </w:t>
-      </w:r>
-      <w:proofErr w:type="spellStart"/>
-      <w:r>
-        <w:rPr>
-          <w:b/>
-        </w:rPr>
-        <w:t>форнтенде</w:t>
-      </w:r>
-      <w:proofErr w:type="spellEnd"/>
-      <w:r>
-        <w:rPr>
-          <w:b/>
-        </w:rPr>
-        <w:t xml:space="preserve"> / на </w:t>
-      </w:r>
-      <w:proofErr w:type="spellStart"/>
-      <w:r>
-        <w:rPr>
-          <w:b/>
-        </w:rPr>
-        <w:t>бэкэ</w:t>
-      </w:r>
-      <w:proofErr w:type="spellEnd"/>
-      <w:r>
-        <w:rPr>
-          <w:b/>
-        </w:rPr>
-        <w:t>)</w:t>
-      </w:r>
-    </w:p>
-    <w:p>
-      <w:pPr>
-        <w:pStyle w:val="a3"/>
-        <w:spacing w:after="0"/>
-        <w:ind w:left="851"/>
-      </w:pPr>
-    </w:p>
-    <w:p>
-      <w:pPr>
-        <w:pStyle w:val="a3"/>
-        <w:spacing w:after="0"/>
-        <w:ind w:left="851"/>
-        <w:rPr>
-          <w:b/>
-        </w:rPr>
-      </w:pPr>
-      <w:r>
-        <w:br/>
-      </w:r>
-      <w:r>
-        <w:rPr>
-          <w:b/>
-        </w:rPr>
-        <w:t>НЕВАЖНОЕ</w:t>
+    </w:p>
+    <w:p>
+      <w:r>
+        <w:rPr>
+          <w:highlight w:val="green"/>
+        </w:rPr>
+        <w:t xml:space="preserve">4) Подобрать картинки для </w:t>
+      </w:r>
+      <w:proofErr w:type="spellStart"/>
+      <w:r>
+        <w:rPr>
+          <w:highlight w:val="green"/>
+        </w:rPr>
+        <w:t>титульников</w:t>
+      </w:r>
+      <w:proofErr w:type="spellEnd"/>
+      <w:r>
+        <w:rPr>
+          <w:highlight w:val="green"/>
+        </w:rPr>
+        <w:t xml:space="preserve"> подборок.</w:t>
+      </w:r>
+      <w:r>
+        <w:t xml:space="preserve"> </w:t>
+      </w:r>
+    </w:p>
+    <w:p>
+      <w:r>
+        <w:t xml:space="preserve">5) Перечертить макет. </w:t>
+      </w:r>
+    </w:p>
+    <w:p>
+      <w:r>
+        <w:t xml:space="preserve">6) Нарисовать картинку для кнопки выключения звука на сайте с прозрачным фоном. </w:t>
+      </w:r>
+    </w:p>
+    <w:p>
+      <w:r>
+        <w:t xml:space="preserve">7) Скачать эту фигню для </w:t>
+      </w:r>
+      <w:proofErr w:type="spellStart"/>
+      <w:r>
+        <w:t>монгодб</w:t>
+      </w:r>
+      <w:proofErr w:type="spellEnd"/>
+      <w:r>
+        <w:t xml:space="preserve"> </w:t>
+      </w:r>
+    </w:p>
+    <w:p>
+      <w:pPr>
+        <w:rPr>
+          <w:b/>
+        </w:rPr>
+      </w:pPr>
+      <w:r>
+        <w:rPr>
+          <w:b/>
+        </w:rPr>
+        <w:t xml:space="preserve">Рома: </w:t>
+      </w:r>
+    </w:p>
+    <w:p>
+      <w:r>
+        <w:t xml:space="preserve">1) Выбрать картинки ярлычков для рецептов. </w:t>
+      </w:r>
+    </w:p>
+    <w:p>
+      <w:r>
+        <w:t>2) Продумать дизайн, шрифты и пропорции всего на сайте в соответствии с макетом.</w:t>
+      </w:r>
+    </w:p>
+    <w:p>
+      <w:pPr>
+        <w:rPr>
+          <w:b/>
+        </w:rPr>
+      </w:pPr>
+      <w:r>
+        <w:rPr>
+          <w:b/>
+        </w:rPr>
+        <w:t>Ксюша:</w:t>
+      </w:r>
+    </w:p>
+    <w:p>
+      <w:r>
+        <w:t xml:space="preserve">1) … </w:t>
+      </w:r>
+    </w:p>
+    <w:p>
+      <w:r>
+        <w:br w:type="page"/>
+      </w:r>
+    </w:p>
+    <w:p>
+      <w:pPr>
+        <w:shd w:val="clear" w:color="auto" w:fill="000000" w:themeFill="text1"/>
+        <w:rPr>
+          <w:b/>
+        </w:rPr>
+      </w:pPr>
+      <w:r>
+        <w:rPr>
+          <w:b/>
+        </w:rPr>
+        <w:lastRenderedPageBreak/>
+        <w:t>ЦВЕТА ПРОЕКТА</w:t>
+      </w:r>
+    </w:p>
+    <w:p>
+      <w:r>
+        <w:t>КОТ</w:t>
+      </w:r>
+    </w:p>
+    <w:p>
+      <w:proofErr w:type="spellStart"/>
+      <w:r>
+        <w:t>rgb</w:t>
+      </w:r>
+      <w:proofErr w:type="spellEnd"/>
+      <w:r>
+        <w:t>(222, 211, 106)</w:t>
+      </w:r>
+    </w:p>
+    <w:p>
+      <w:r>
+        <w:drawing>
+          <wp:inline distT="0" distB="0" distL="0" distR="0" wp14:anchorId="69BF9372" wp14:editId="0CB1F2A6">
+            <wp:extent cx="3048425" cy="962159"/>
+            <wp:effectExtent l="0" t="0" r="0" b="9525"/>
+            <wp:docPr id="1" name="Рисунок 1"/>
+            <wp:cNvGraphicFramePr>
+              <a:graphicFrameLocks xmlns:a="http://schemas.openxmlformats.org/drawingml/2006/main" noChangeAspect="1"/>
+            </wp:cNvGraphicFramePr>
+            <a:graphic xmlns:a="http://schemas.openxmlformats.org/drawingml/2006/main">
+              <a:graphicData uri="http://schemas.openxmlformats.org/drawingml/2006/picture">
+                <pic:pic xmlns:pic="http://schemas.openxmlformats.org/drawingml/2006/picture">
+                  <pic:nvPicPr>
+                    <pic:cNvPr id="0" name=""/>
+                    <pic:cNvPicPr/>
+                  </pic:nvPicPr>
+                  <pic:blipFill>
+                    <a:blip r:embed="rId6"/>
+                    <a:stretch>
+                      <a:fillRect/>
+                    </a:stretch>
+                  </pic:blipFill>
+                  <pic:spPr>
+                    <a:xfrm>
+                      <a:off x="0" y="0"/>
+                      <a:ext cx="3048425" cy="962159"/>
+                    </a:xfrm>
+                    <a:prstGeom prst="rect">
+                      <a:avLst/>
+                    </a:prstGeom>
+                  </pic:spPr>
+                </pic:pic>
+              </a:graphicData>
+            </a:graphic>
+          </wp:inline>
+        </w:drawing>
+      </w:r>
+    </w:p>
+    <w:p>
+      <w:proofErr w:type="spellStart"/>
+      <w:r>
+        <w:t>rgb</w:t>
+      </w:r>
+      <w:proofErr w:type="spellEnd"/>
+      <w:r>
+        <w:t>(231, 217, 129)</w:t>
+      </w:r>
+    </w:p>
+    <w:p>
+      <w:r>
+        <w:drawing>
+          <wp:inline distT="0" distB="0" distL="0" distR="0" wp14:anchorId="6F20DFC9" wp14:editId="5B3615DB">
+            <wp:extent cx="2800741" cy="895475"/>
+            <wp:effectExtent l="0" t="0" r="0" b="0"/>
+            <wp:docPr id="2" name="Рисунок 2"/>
+            <wp:cNvGraphicFramePr>
+              <a:graphicFrameLocks xmlns:a="http://schemas.openxmlformats.org/drawingml/2006/main" noChangeAspect="1"/>
+            </wp:cNvGraphicFramePr>
+            <a:graphic xmlns:a="http://schemas.openxmlformats.org/drawingml/2006/main">
+              <a:graphicData uri="http://schemas.openxmlformats.org/drawingml/2006/picture">
+                <pic:pic xmlns:pic="http://schemas.openxmlformats.org/drawingml/2006/picture">
+                  <pic:nvPicPr>
+                    <pic:cNvPr id="0" name=""/>
+                    <pic:cNvPicPr/>
+                  </pic:nvPicPr>
+                  <pic:blipFill>
+                    <a:blip r:embed="rId7"/>
+                    <a:stretch>
+                      <a:fillRect/>
+                    </a:stretch>
+                  </pic:blipFill>
+                  <pic:spPr>
+                    <a:xfrm>
+                      <a:off x="0" y="0"/>
+                      <a:ext cx="2800741" cy="895475"/>
+                    </a:xfrm>
+                    <a:prstGeom prst="rect">
+                      <a:avLst/>
+                    </a:prstGeom>
+                  </pic:spPr>
+                </pic:pic>
+              </a:graphicData>
+            </a:graphic>
+          </wp:inline>
+        </w:drawing>
+      </w:r>
+    </w:p>
+    <w:p>
+      <w:proofErr w:type="spellStart"/>
+      <w:r>
+        <w:t>rgb</w:t>
+      </w:r>
+      <w:proofErr w:type="spellEnd"/>
+      <w:r>
+        <w:t>(183, 121, 36)</w:t>
+      </w:r>
+    </w:p>
+    <w:p>
+      <w:r>
+        <w:drawing>
+          <wp:inline distT="0" distB="0" distL="0" distR="0" wp14:anchorId="0C8CE650" wp14:editId="146C3E17">
+            <wp:extent cx="3019846" cy="914528"/>
+            <wp:effectExtent l="0" t="0" r="0" b="0"/>
+            <wp:docPr id="3" name="Рисунок 3"/>
+            <wp:cNvGraphicFramePr>
+              <a:graphicFrameLocks xmlns:a="http://schemas.openxmlformats.org/drawingml/2006/main" noChangeAspect="1"/>
+            </wp:cNvGraphicFramePr>
+            <a:graphic xmlns:a="http://schemas.openxmlformats.org/drawingml/2006/main">
+              <a:graphicData uri="http://schemas.openxmlformats.org/drawingml/2006/picture">
+                <pic:pic xmlns:pic="http://schemas.openxmlformats.org/drawingml/2006/picture">
+                  <pic:nvPicPr>
+                    <pic:cNvPr id="0" name=""/>
+                    <pic:cNvPicPr/>
+                  </pic:nvPicPr>
+                  <pic:blipFill>
+                    <a:blip r:embed="rId8"/>
+                    <a:stretch>
+                      <a:fillRect/>
+                    </a:stretch>
+                  </pic:blipFill>
+                  <pic:spPr>
+                    <a:xfrm>
+                      <a:off x="0" y="0"/>
+                      <a:ext cx="3019846" cy="914528"/>
+                    </a:xfrm>
+                    <a:prstGeom prst="rect">
+                      <a:avLst/>
+                    </a:prstGeom>
+                  </pic:spPr>
+                </pic:pic>
+              </a:graphicData>
+            </a:graphic>
+          </wp:inline>
+        </w:drawing>
+      </w:r>
+    </w:p>
+    <w:p>
+      <w:proofErr w:type="spellStart"/>
+      <w:r>
+        <w:t>rgb</w:t>
+      </w:r>
+      <w:proofErr w:type="spellEnd"/>
+      <w:r>
+        <w:t>(52, 38, 25)</w:t>
+      </w:r>
+    </w:p>
+    <w:p>
+      <w:r>
+        <w:drawing>
+          <wp:inline distT="0" distB="0" distL="0" distR="0" wp14:anchorId="306AC2CC" wp14:editId="7CAF266C">
+            <wp:extent cx="3467584" cy="1114581"/>
+            <wp:effectExtent l="0" t="0" r="0" b="9525"/>
+            <wp:docPr id="4" name="Рисунок 4"/>
+            <wp:cNvGraphicFramePr>
+              <a:graphicFrameLocks xmlns:a="http://schemas.openxmlformats.org/drawingml/2006/main" noChangeAspect="1"/>
+            </wp:cNvGraphicFramePr>
+            <a:graphic xmlns:a="http://schemas.openxmlformats.org/drawingml/2006/main">
+              <a:graphicData uri="http://schemas.openxmlformats.org/drawingml/2006/picture">
+                <pic:pic xmlns:pic="http://schemas.openxmlformats.org/drawingml/2006/picture">
+                  <pic:nvPicPr>
+                    <pic:cNvPr id="0" name=""/>
+                    <pic:cNvPicPr/>
+                  </pic:nvPicPr>
+                  <pic:blipFill>
+                    <a:blip r:embed="rId9"/>
+                    <a:stretch>
+                      <a:fillRect/>
+                    </a:stretch>
+                  </pic:blipFill>
+                  <pic:spPr>
+                    <a:xfrm>
+                      <a:off x="0" y="0"/>
+                      <a:ext cx="3467584" cy="1114581"/>
+                    </a:xfrm>
+                    <a:prstGeom prst="rect">
+                      <a:avLst/>
+                    </a:prstGeom>
+                  </pic:spPr>
+                </pic:pic>
+              </a:graphicData>
+            </a:graphic>
+          </wp:inline>
+        </w:drawing>
+      </w:r>
+    </w:p>
+    <w:p>
+      <w:proofErr w:type="spellStart"/>
+      <w:r>
+        <w:t>rgb</w:t>
+      </w:r>
+      <w:proofErr w:type="spellEnd"/>
+      <w:r>
+        <w:t>(245, 229, 206)</w:t>
+      </w:r>
+    </w:p>
+    <w:p>
+      <w:r>
+        <w:drawing>
+          <wp:inline distT="0" distB="0" distL="0" distR="0" wp14:anchorId="07AD0E8E" wp14:editId="15140C7C">
+            <wp:extent cx="3448531" cy="1181265"/>
+            <wp:effectExtent l="0" t="0" r="0" b="0"/>
+            <wp:docPr id="5" name="Рисунок 5"/>
+            <wp:cNvGraphicFramePr>
+              <a:graphicFrameLocks xmlns:a="http://schemas.openxmlformats.org/drawingml/2006/main" noChangeAspect="1"/>
+            </wp:cNvGraphicFramePr>
+            <a:graphic xmlns:a="http://schemas.openxmlformats.org/drawingml/2006/main">
+              <a:graphicData uri="http://schemas.openxmlformats.org/drawingml/2006/picture">
+                <pic:pic xmlns:pic="http://schemas.openxmlformats.org/drawingml/2006/picture">
+                  <pic:nvPicPr>
+                    <pic:cNvPr id="0" name=""/>
+                    <pic:cNvPicPr/>
+                  </pic:nvPicPr>
+                  <pic:blipFill>
+                    <a:blip r:embed="rId10"/>
+                    <a:stretch>
+                      <a:fillRect/>
+                    </a:stretch>
+                  </pic:blipFill>
+                  <pic:spPr>
+                    <a:xfrm>
+                      <a:off x="0" y="0"/>
+                      <a:ext cx="3448531" cy="1181265"/>
+                    </a:xfrm>
+                    <a:prstGeom prst="rect">
+                      <a:avLst/>
+                    </a:prstGeom>
+                  </pic:spPr>
+                </pic:pic>
+              </a:graphicData>
+            </a:graphic>
+          </wp:inline>
+        </w:drawing>
+      </w:r>
+    </w:p>
+    <w:p>
+      <w:proofErr w:type="spellStart"/>
+      <w:r>
+        <w:t>rgb</w:t>
+      </w:r>
+      <w:proofErr w:type="spellEnd"/>
+      <w:r>
+        <w:t>(227, 204, 163)</w:t>
+      </w:r>
+    </w:p>
+    <w:p>
+      <w:r>
+        <w:drawing>
+          <wp:inline distT="0" distB="0" distL="0" distR="0" wp14:anchorId="2D565130" wp14:editId="63756C49">
+            <wp:extent cx="3696216" cy="1162212"/>
+            <wp:effectExtent l="0" t="0" r="0" b="0"/>
+            <wp:docPr id="6" name="Рисунок 6"/>
+            <wp:cNvGraphicFramePr>
+              <a:graphicFrameLocks xmlns:a="http://schemas.openxmlformats.org/drawingml/2006/main" noChangeAspect="1"/>
+            </wp:cNvGraphicFramePr>
+            <a:graphic xmlns:a="http://schemas.openxmlformats.org/drawingml/2006/main">
+              <a:graphicData uri="http://schemas.openxmlformats.org/drawingml/2006/picture">
+                <pic:pic xmlns:pic="http://schemas.openxmlformats.org/drawingml/2006/picture">
+                  <pic:nvPicPr>
+                    <pic:cNvPr id="0" name=""/>
+                    <pic:cNvPicPr/>
+                  </pic:nvPicPr>
+                  <pic:blipFill>
+                    <a:blip r:embed="rId11"/>
+                    <a:stretch>
+                      <a:fillRect/>
+                    </a:stretch>
+                  </pic:blipFill>
+                  <pic:spPr>
+                    <a:xfrm>
+                      <a:off x="0" y="0"/>
+                      <a:ext cx="3696216" cy="1162212"/>
+                    </a:xfrm>
+                    <a:prstGeom prst="rect">
+                      <a:avLst/>
+                    </a:prstGeom>
+                  </pic:spPr>
+                </pic:pic>
+              </a:graphicData>
+            </a:graphic>
+          </wp:inline>
+        </w:drawing>
+      </w:r>
+    </w:p>
+    <w:p>
+      <w:proofErr w:type="spellStart"/>
+      <w:r>
+        <w:lastRenderedPageBreak/>
+        <w:t>rgb</w:t>
+      </w:r>
+      <w:proofErr w:type="spellEnd"/>
+      <w:r>
+        <w:t>(233, 205, 201)</w:t>
+      </w:r>
+    </w:p>
+    <w:p>
+      <w:r>
+        <w:drawing>
+          <wp:inline distT="0" distB="0" distL="0" distR="0" wp14:anchorId="3CC8A1C8" wp14:editId="49AB4A6D">
+            <wp:extent cx="3153215" cy="1124107"/>
+            <wp:effectExtent l="0" t="0" r="9525" b="0"/>
+            <wp:docPr id="7" name="Рисунок 7"/>
+            <wp:cNvGraphicFramePr>
+              <a:graphicFrameLocks xmlns:a="http://schemas.openxmlformats.org/drawingml/2006/main" noChangeAspect="1"/>
+            </wp:cNvGraphicFramePr>
+            <a:graphic xmlns:a="http://schemas.openxmlformats.org/drawingml/2006/main">
+              <a:graphicData uri="http://schemas.openxmlformats.org/drawingml/2006/picture">
+                <pic:pic xmlns:pic="http://schemas.openxmlformats.org/drawingml/2006/picture">
+                  <pic:nvPicPr>
+                    <pic:cNvPr id="0" name=""/>
+                    <pic:cNvPicPr/>
+                  </pic:nvPicPr>
+                  <pic:blipFill>
+                    <a:blip r:embed="rId12"/>
+                    <a:stretch>
+                      <a:fillRect/>
+                    </a:stretch>
+                  </pic:blipFill>
+                  <pic:spPr>
+                    <a:xfrm>
+                      <a:off x="0" y="0"/>
+                      <a:ext cx="3153215" cy="1124107"/>
+                    </a:xfrm>
+                    <a:prstGeom prst="rect">
+                      <a:avLst/>
+                    </a:prstGeom>
+                  </pic:spPr>
+                </pic:pic>
+              </a:graphicData>
+            </a:graphic>
+          </wp:inline>
+        </w:drawing>
+      </w:r>
+    </w:p>
+    <w:p/>
+    <w:p/>
+    <w:p/>
+    <w:p>
+      <w:pPr>
+        <w:rPr>
+          <w:b/>
+        </w:rPr>
+      </w:pPr>
+      <w:r>
+        <w:rPr>
+          <w:b/>
+        </w:rPr>
+        <w:t>КУРСОР</w:t>
+      </w:r>
+    </w:p>
+    <w:p>
+      <w:proofErr w:type="spellStart"/>
+      <w:r>
+        <w:t>rgb</w:t>
+      </w:r>
+      <w:proofErr w:type="spellEnd"/>
+      <w:r>
+        <w:t>(197, 126, 135)</w:t>
+      </w:r>
+    </w:p>
+    <w:p>
+      <w:r>
+        <w:drawing>
+          <wp:inline distT="0" distB="0" distL="0" distR="0" wp14:anchorId="004E7758" wp14:editId="5D451BBF">
+            <wp:extent cx="3864017" cy="818866"/>
+            <wp:effectExtent l="0" t="0" r="3175" b="635"/>
+            <wp:docPr id="8" name="Рисунок 8"/>
+            <wp:cNvGraphicFramePr>
+              <a:graphicFrameLocks xmlns:a="http://schemas.openxmlformats.org/drawingml/2006/main" noChangeAspect="1"/>
+            </wp:cNvGraphicFramePr>
+            <a:graphic xmlns:a="http://schemas.openxmlformats.org/drawingml/2006/main">
+              <a:graphicData uri="http://schemas.openxmlformats.org/drawingml/2006/picture">
+                <pic:pic xmlns:pic="http://schemas.openxmlformats.org/drawingml/2006/picture">
+                  <pic:nvPicPr>
+                    <pic:cNvPr id="0" name=""/>
+                    <pic:cNvPicPr/>
+                  </pic:nvPicPr>
+                  <pic:blipFill>
+                    <a:blip r:embed="rId13"/>
+                    <a:stretch>
+                      <a:fillRect/>
+                    </a:stretch>
+                  </pic:blipFill>
+                  <pic:spPr>
+                    <a:xfrm>
+                      <a:off x="0" y="0"/>
+                      <a:ext cx="3860359" cy="818091"/>
+                    </a:xfrm>
+                    <a:prstGeom prst="rect">
+                      <a:avLst/>
+                    </a:prstGeom>
+                  </pic:spPr>
+                </pic:pic>
+              </a:graphicData>
+            </a:graphic>
+          </wp:inline>
+        </w:drawing>
+      </w:r>
+    </w:p>
+    <w:p>
+      <w:proofErr w:type="spellStart"/>
+      <w:r>
+        <w:t>rgb</w:t>
+      </w:r>
+      <w:proofErr w:type="spellEnd"/>
+      <w:r>
+        <w:t>(170, 170, 170)</w:t>
+      </w:r>
+    </w:p>
+    <w:p>
+      <w:r>
+        <w:drawing>
+          <wp:inline distT="0" distB="0" distL="0" distR="0" wp14:anchorId="403DD775" wp14:editId="77ADD983">
+            <wp:extent cx="3753134" cy="931813"/>
+            <wp:effectExtent l="0" t="0" r="0" b="1905"/>
+            <wp:docPr id="9" name="Рисунок 9"/>
+            <wp:cNvGraphicFramePr>
+              <a:graphicFrameLocks xmlns:a="http://schemas.openxmlformats.org/drawingml/2006/main" noChangeAspect="1"/>
+            </wp:cNvGraphicFramePr>
+            <a:graphic xmlns:a="http://schemas.openxmlformats.org/drawingml/2006/main">
+              <a:graphicData uri="http://schemas.openxmlformats.org/drawingml/2006/picture">
+                <pic:pic xmlns:pic="http://schemas.openxmlformats.org/drawingml/2006/picture">
+                  <pic:nvPicPr>
+                    <pic:cNvPr id="0" name=""/>
+                    <pic:cNvPicPr/>
+                  </pic:nvPicPr>
+                  <pic:blipFill>
+                    <a:blip r:embed="rId14"/>
+                    <a:stretch>
+                      <a:fillRect/>
+                    </a:stretch>
+                  </pic:blipFill>
+                  <pic:spPr>
+                    <a:xfrm>
+                      <a:off x="0" y="0"/>
+                      <a:ext cx="3772428" cy="936603"/>
+                    </a:xfrm>
+                    <a:prstGeom prst="rect">
+                      <a:avLst/>
+                    </a:prstGeom>
+                  </pic:spPr>
+                </pic:pic>
+              </a:graphicData>
+            </a:graphic>
+          </wp:inline>
+        </w:drawing>
+      </w:r>
+    </w:p>
+    <w:p>
+      <w:proofErr w:type="spellStart"/>
+      <w:r>
+        <w:t>rgb</w:t>
+      </w:r>
+      <w:proofErr w:type="spellEnd"/>
+      <w:r>
+        <w:t>(209, 209, 209)</w:t>
+      </w:r>
+    </w:p>
+    <w:p>
+      <w:r>
+        <w:drawing>
+          <wp:inline distT="0" distB="0" distL="0" distR="0" wp14:anchorId="3F8C55B9" wp14:editId="67321D30">
+            <wp:extent cx="3684896" cy="833808"/>
+            <wp:effectExtent l="0" t="0" r="0" b="4445"/>
+            <wp:docPr id="11" name="Рисунок 11"/>
+            <wp:cNvGraphicFramePr>
+              <a:graphicFrameLocks xmlns:a="http://schemas.openxmlformats.org/drawingml/2006/main" noChangeAspect="1"/>
+            </wp:cNvGraphicFramePr>
+            <a:graphic xmlns:a="http://schemas.openxmlformats.org/drawingml/2006/main">
+              <a:graphicData uri="http://schemas.openxmlformats.org/drawingml/2006/picture">
+                <pic:pic xmlns:pic="http://schemas.openxmlformats.org/drawingml/2006/picture">
+                  <pic:nvPicPr>
+                    <pic:cNvPr id="0" name=""/>
+                    <pic:cNvPicPr/>
+                  </pic:nvPicPr>
+                  <pic:blipFill>
+                    <a:blip r:embed="rId15"/>
+                    <a:stretch>
+                      <a:fillRect/>
+                    </a:stretch>
+                  </pic:blipFill>
+                  <pic:spPr>
+                    <a:xfrm>
+                      <a:off x="0" y="0"/>
+                      <a:ext cx="3670614" cy="830576"/>
+                    </a:xfrm>
+                    <a:prstGeom prst="rect">
+                      <a:avLst/>
+                    </a:prstGeom>
+                  </pic:spPr>
+                </pic:pic>
+              </a:graphicData>
+            </a:graphic>
+          </wp:inline>
+        </w:drawing>
       </w:r>
     </w:p>
     <w:sectPr>
@@ -809,6 +1605,36 @@
       <w:contextualSpacing/>
     </w:pPr>
   </w:style>
+  <w:style w:type="paragraph" w:styleId="a4">
+    <w:name w:val="Balloon Text"/>
+    <w:basedOn w:val="a"/>
+    <w:link w:val="a5"/>
+    <w:uiPriority w:val="99"/>
+    <w:semiHidden/>
+    <w:unhideWhenUsed/>
+    <w:rsid w:val="006576EB"/>
+    <w:pPr>
+      <w:spacing w:after="0" w:line="240" w:lineRule="auto"/>
+    </w:pPr>
+    <w:rPr>
+      <w:rFonts w:ascii="Tahoma" w:hAnsi="Tahoma" w:cs="Tahoma"/>
+      <w:sz w:val="16"/>
+      <w:szCs w:val="16"/>
+    </w:rPr>
+  </w:style>
+  <w:style w:type="character" w:customStyle="1" w:styleId="a5">
+    <w:name w:val="Текст выноски Знак"/>
+    <w:basedOn w:val="a0"/>
+    <w:link w:val="a4"/>
+    <w:uiPriority w:val="99"/>
+    <w:semiHidden/>
+    <w:rsid w:val="006576EB"/>
+    <w:rPr>
+      <w:rFonts w:ascii="Tahoma" w:hAnsi="Tahoma" w:cs="Tahoma"/>
+      <w:sz w:val="16"/>
+      <w:szCs w:val="16"/>
+    </w:rPr>
+  </w:style>
 </w:styles>
 </file>
 
@@ -1009,6 +1835,36 @@
       <w:ind w:left="720"/>
       <w:contextualSpacing/>
     </w:pPr>
+  </w:style>
+  <w:style w:type="paragraph" w:styleId="a4">
+    <w:name w:val="Balloon Text"/>
+    <w:basedOn w:val="a"/>
+    <w:link w:val="a5"/>
+    <w:uiPriority w:val="99"/>
+    <w:semiHidden/>
+    <w:unhideWhenUsed/>
+    <w:rsid w:val="006576EB"/>
+    <w:pPr>
+      <w:spacing w:after="0" w:line="240" w:lineRule="auto"/>
+    </w:pPr>
+    <w:rPr>
+      <w:rFonts w:ascii="Tahoma" w:hAnsi="Tahoma" w:cs="Tahoma"/>
+      <w:sz w:val="16"/>
+      <w:szCs w:val="16"/>
+    </w:rPr>
+  </w:style>
+  <w:style w:type="character" w:customStyle="1" w:styleId="a5">
+    <w:name w:val="Текст выноски Знак"/>
+    <w:basedOn w:val="a0"/>
+    <w:link w:val="a4"/>
+    <w:uiPriority w:val="99"/>
+    <w:semiHidden/>
+    <w:rsid w:val="006576EB"/>
+    <w:rPr>
+      <w:rFonts w:ascii="Tahoma" w:hAnsi="Tahoma" w:cs="Tahoma"/>
+      <w:sz w:val="16"/>
+      <w:szCs w:val="16"/>
+    </w:rPr>
   </w:style>
 </w:styles>
 </file>
